--- a/Module 1 Email.docx
+++ b/Module 1 Email.docx
@@ -100,18 +100,8 @@
           <w:szCs w:val="40"/>
           <w:lang w:val="en-US"/>
         </w:rPr>
-        <w:t xml:space="preserve">       </w:t>
-      </w:r>
-      <w:proofErr w:type="gramStart"/>
-      <w:r>
-        <w:rPr>
-          <w:sz w:val="40"/>
-          <w:szCs w:val="40"/>
-          <w:lang w:val="en-US"/>
-        </w:rPr>
-        <w:t xml:space="preserve">  :</w:t>
-      </w:r>
-      <w:proofErr w:type="gramEnd"/>
+        <w:t xml:space="preserve">         :</w:t>
+      </w:r>
       <w:r>
         <w:rPr>
           <w:sz w:val="40"/>
@@ -145,16 +135,22 @@
           <w:lang w:val="en-US"/>
         </w:rPr>
       </w:pPr>
-      <w:proofErr w:type="gramStart"/>
-      <w:r>
-        <w:rPr>
-          <w:sz w:val="40"/>
-          <w:szCs w:val="40"/>
-          <w:lang w:val="en-US"/>
-        </w:rPr>
-        <w:t>Subject :</w:t>
-      </w:r>
-      <w:proofErr w:type="gramEnd"/>
+      <w:r>
+        <w:rPr>
+          <w:sz w:val="40"/>
+          <w:szCs w:val="40"/>
+          <w:lang w:val="en-US"/>
+        </w:rPr>
+        <w:t xml:space="preserve">Subject : </w:t>
+      </w:r>
+      <w:r>
+        <w:rPr>
+          <w:sz w:val="40"/>
+          <w:szCs w:val="40"/>
+          <w:lang w:val="en-US"/>
+        </w:rPr>
+        <w:t>Thank you for the Promotion opportunity</w:t>
+      </w:r>
       <w:r>
         <w:rPr>
           <w:sz w:val="40"/>
@@ -163,22 +159,6 @@
         </w:rPr>
         <w:t xml:space="preserve"> </w:t>
       </w:r>
-      <w:r>
-        <w:rPr>
-          <w:sz w:val="40"/>
-          <w:szCs w:val="40"/>
-          <w:lang w:val="en-US"/>
-        </w:rPr>
-        <w:t>Thank you for the Promotion opportunity</w:t>
-      </w:r>
-      <w:r>
-        <w:rPr>
-          <w:sz w:val="40"/>
-          <w:szCs w:val="40"/>
-          <w:lang w:val="en-US"/>
-        </w:rPr>
-        <w:t xml:space="preserve"> </w:t>
-      </w:r>
     </w:p>
     <w:p>
       <w:pPr>
@@ -295,55 +275,25 @@
           <w:szCs w:val="40"/>
           <w:lang w:val="en-US"/>
         </w:rPr>
-        <w:t xml:space="preserve">Warm </w:t>
-      </w:r>
-      <w:proofErr w:type="spellStart"/>
-      <w:r>
-        <w:rPr>
-          <w:sz w:val="40"/>
-          <w:szCs w:val="40"/>
-          <w:lang w:val="en-US"/>
-        </w:rPr>
-        <w:t>regards,</w:t>
-      </w:r>
-      <w:proofErr w:type="spellEnd"/>
-    </w:p>
-    <w:p>
-      <w:pPr>
-        <w:rPr>
-          <w:sz w:val="40"/>
-          <w:szCs w:val="40"/>
-          <w:lang w:val="en-US"/>
-        </w:rPr>
-      </w:pPr>
-      <w:proofErr w:type="spellStart"/>
-      <w:r>
-        <w:rPr>
-          <w:sz w:val="40"/>
-          <w:szCs w:val="40"/>
-          <w:lang w:val="en-US"/>
-        </w:rPr>
-        <w:t>Panara</w:t>
-      </w:r>
-      <w:proofErr w:type="spellEnd"/>
-      <w:r>
-        <w:rPr>
-          <w:sz w:val="40"/>
-          <w:szCs w:val="40"/>
-          <w:lang w:val="en-US"/>
-        </w:rPr>
-        <w:t xml:space="preserve"> </w:t>
-      </w:r>
-      <w:proofErr w:type="spellStart"/>
-      <w:r>
-        <w:rPr>
-          <w:sz w:val="40"/>
-          <w:szCs w:val="40"/>
-          <w:lang w:val="en-US"/>
-        </w:rPr>
-        <w:t>Falaknaaz</w:t>
-      </w:r>
-      <w:proofErr w:type="spellEnd"/>
+        <w:t>Warm regards,</w:t>
+      </w:r>
+    </w:p>
+    <w:p>
+      <w:pPr>
+        <w:rPr>
+          <w:sz w:val="40"/>
+          <w:szCs w:val="40"/>
+          <w:lang w:val="en-US"/>
+        </w:rPr>
+      </w:pPr>
+      <w:r>
+        <w:rPr>
+          <w:sz w:val="40"/>
+          <w:szCs w:val="40"/>
+          <w:lang w:val="en-US"/>
+        </w:rPr>
+        <w:t>Panara Falaknaaz</w:t>
+      </w:r>
     </w:p>
     <w:p>
       <w:pPr>
@@ -376,25 +326,7 @@
           <w:szCs w:val="40"/>
           <w:lang w:val="en-US"/>
         </w:rPr>
-        <w:t xml:space="preserve">Contact </w:t>
-      </w:r>
-      <w:proofErr w:type="gramStart"/>
-      <w:r>
-        <w:rPr>
-          <w:sz w:val="40"/>
-          <w:szCs w:val="40"/>
-          <w:lang w:val="en-US"/>
-        </w:rPr>
-        <w:t>no. :</w:t>
-      </w:r>
-      <w:proofErr w:type="gramEnd"/>
-      <w:r>
-        <w:rPr>
-          <w:sz w:val="40"/>
-          <w:szCs w:val="40"/>
-          <w:lang w:val="en-US"/>
-        </w:rPr>
-        <w:t xml:space="preserve"> 9988776655</w:t>
+        <w:t>Contact no. : 9988776655</w:t>
       </w:r>
     </w:p>
     <w:p>
@@ -488,18 +420,8 @@
           <w:szCs w:val="40"/>
           <w:lang w:val="en-US"/>
         </w:rPr>
-        <w:t xml:space="preserve">To        </w:t>
-      </w:r>
-      <w:proofErr w:type="gramStart"/>
-      <w:r>
-        <w:rPr>
-          <w:sz w:val="40"/>
-          <w:szCs w:val="40"/>
-          <w:lang w:val="en-US"/>
-        </w:rPr>
-        <w:t xml:space="preserve">  :</w:t>
-      </w:r>
-      <w:proofErr w:type="gramEnd"/>
+        <w:t>To          :</w:t>
+      </w:r>
       <w:r>
         <w:rPr>
           <w:sz w:val="40"/>
@@ -514,34 +436,42 @@
           <w:szCs w:val="40"/>
           <w:lang w:val="en-US"/>
         </w:rPr>
-        <w:t xml:space="preserve"> jayshah@gmail.com</w:t>
-      </w:r>
-    </w:p>
-    <w:p>
-      <w:pPr>
-        <w:rPr>
-          <w:sz w:val="40"/>
-          <w:szCs w:val="40"/>
-          <w:lang w:val="en-US"/>
-        </w:rPr>
-      </w:pPr>
-      <w:proofErr w:type="gramStart"/>
-      <w:r>
-        <w:rPr>
-          <w:sz w:val="40"/>
-          <w:szCs w:val="40"/>
-          <w:lang w:val="en-US"/>
-        </w:rPr>
-        <w:t>Subject :</w:t>
-      </w:r>
-      <w:proofErr w:type="gramEnd"/>
-      <w:r>
-        <w:rPr>
-          <w:sz w:val="40"/>
-          <w:szCs w:val="40"/>
-          <w:lang w:val="en-US"/>
-        </w:rPr>
-        <w:t xml:space="preserve"> </w:t>
+        <w:t xml:space="preserve"> j</w:t>
+      </w:r>
+      <w:r>
+        <w:rPr>
+          <w:sz w:val="40"/>
+          <w:szCs w:val="40"/>
+          <w:lang w:val="en-US"/>
+        </w:rPr>
+        <w:t>ayshah</w:t>
+      </w:r>
+      <w:bookmarkStart w:id="0" w:name="_GoBack"/>
+      <w:bookmarkEnd w:id="0"/>
+      <w:r>
+        <w:rPr>
+          <w:sz w:val="40"/>
+          <w:szCs w:val="40"/>
+          <w:lang w:val="en-US"/>
+        </w:rPr>
+        <w:t>@gmail.com</w:t>
+      </w:r>
+    </w:p>
+    <w:p>
+      <w:pPr>
+        <w:rPr>
+          <w:sz w:val="40"/>
+          <w:szCs w:val="40"/>
+          <w:lang w:val="en-US"/>
+        </w:rPr>
+      </w:pPr>
+      <w:r>
+        <w:rPr>
+          <w:sz w:val="40"/>
+          <w:szCs w:val="40"/>
+          <w:lang w:val="en-US"/>
+        </w:rPr>
+        <w:t xml:space="preserve">Subject : </w:t>
       </w:r>
       <w:r>
         <w:rPr>
@@ -634,25 +564,7 @@
           <w:szCs w:val="40"/>
           <w:lang w:val="en-US"/>
         </w:rPr>
-        <w:t xml:space="preserve">I understand the importance of the </w:t>
-      </w:r>
-      <w:proofErr w:type="gramStart"/>
-      <w:r>
-        <w:rPr>
-          <w:sz w:val="40"/>
-          <w:szCs w:val="40"/>
-          <w:lang w:val="en-US"/>
-        </w:rPr>
-        <w:t>meeting ,</w:t>
-      </w:r>
-      <w:proofErr w:type="gramEnd"/>
-      <w:r>
-        <w:rPr>
-          <w:sz w:val="40"/>
-          <w:szCs w:val="40"/>
-          <w:lang w:val="en-US"/>
-        </w:rPr>
-        <w:t xml:space="preserve"> I apologize for any inconvenience</w:t>
+        <w:t>I understand the importance of the meeting , I apologize for any inconvenience</w:t>
       </w:r>
       <w:r>
         <w:rPr>
@@ -697,7 +609,6 @@
           <w:lang w:val="en-US"/>
         </w:rPr>
       </w:pPr>
-      <w:proofErr w:type="spellStart"/>
       <w:r>
         <w:rPr>
           <w:sz w:val="40"/>
@@ -706,7 +617,6 @@
         </w:rPr>
         <w:t>Falaknaaz</w:t>
       </w:r>
-      <w:proofErr w:type="spellEnd"/>
     </w:p>
     <w:p>
       <w:pPr>
@@ -739,25 +649,7 @@
           <w:szCs w:val="40"/>
           <w:lang w:val="en-US"/>
         </w:rPr>
-        <w:t xml:space="preserve">Contact </w:t>
-      </w:r>
-      <w:proofErr w:type="gramStart"/>
-      <w:r>
-        <w:rPr>
-          <w:sz w:val="40"/>
-          <w:szCs w:val="40"/>
-          <w:lang w:val="en-US"/>
-        </w:rPr>
-        <w:t>no. :</w:t>
-      </w:r>
-      <w:proofErr w:type="gramEnd"/>
-      <w:r>
-        <w:rPr>
-          <w:sz w:val="40"/>
-          <w:szCs w:val="40"/>
-          <w:lang w:val="en-US"/>
-        </w:rPr>
-        <w:t xml:space="preserve"> 9988776655</w:t>
+        <w:t>Contact no. : 9988776655</w:t>
       </w:r>
     </w:p>
     <w:p>
@@ -901,23 +793,13 @@
           <w:lang w:val="en-US"/>
         </w:rPr>
       </w:pPr>
-      <w:proofErr w:type="gramStart"/>
-      <w:r>
-        <w:rPr>
-          <w:sz w:val="40"/>
-          <w:szCs w:val="40"/>
-          <w:lang w:val="en-US"/>
-        </w:rPr>
-        <w:t>Subject :</w:t>
-      </w:r>
-      <w:proofErr w:type="gramEnd"/>
-      <w:r>
-        <w:rPr>
-          <w:sz w:val="40"/>
-          <w:szCs w:val="40"/>
-          <w:lang w:val="en-US"/>
-        </w:rPr>
-        <w:t xml:space="preserve"> Friendly reminder</w:t>
+      <w:r>
+        <w:rPr>
+          <w:sz w:val="40"/>
+          <w:szCs w:val="40"/>
+          <w:lang w:val="en-US"/>
+        </w:rPr>
+        <w:t>Subject : Friendly reminder</w:t>
       </w:r>
       <w:r>
         <w:rPr>
@@ -1087,7 +969,6 @@
           <w:lang w:val="en-US"/>
         </w:rPr>
       </w:pPr>
-      <w:proofErr w:type="spellStart"/>
       <w:r>
         <w:rPr>
           <w:sz w:val="40"/>
@@ -1096,41 +977,22 @@
         </w:rPr>
         <w:t>Falaknaaz</w:t>
       </w:r>
-      <w:proofErr w:type="spellEnd"/>
-    </w:p>
-    <w:p>
-      <w:pPr>
-        <w:rPr>
-          <w:sz w:val="40"/>
-          <w:szCs w:val="40"/>
-          <w:lang w:val="en-US"/>
-        </w:rPr>
-      </w:pPr>
-      <w:r>
-        <w:rPr>
-          <w:sz w:val="40"/>
-          <w:szCs w:val="40"/>
-          <w:lang w:val="en-US"/>
-        </w:rPr>
-        <w:t xml:space="preserve">Contact </w:t>
-      </w:r>
-      <w:proofErr w:type="gramStart"/>
-      <w:r>
-        <w:rPr>
-          <w:sz w:val="40"/>
-          <w:szCs w:val="40"/>
-          <w:lang w:val="en-US"/>
-        </w:rPr>
-        <w:t>no. :</w:t>
-      </w:r>
-      <w:proofErr w:type="gramEnd"/>
-      <w:r>
-        <w:rPr>
-          <w:sz w:val="40"/>
-          <w:szCs w:val="40"/>
-          <w:lang w:val="en-US"/>
-        </w:rPr>
-        <w:t xml:space="preserve"> 9988776655</w:t>
+    </w:p>
+    <w:p>
+      <w:pPr>
+        <w:rPr>
+          <w:sz w:val="40"/>
+          <w:szCs w:val="40"/>
+          <w:lang w:val="en-US"/>
+        </w:rPr>
+      </w:pPr>
+      <w:r>
+        <w:rPr>
+          <w:sz w:val="40"/>
+          <w:szCs w:val="40"/>
+          <w:lang w:val="en-US"/>
+        </w:rPr>
+        <w:t>Contact no. : 9988776655</w:t>
       </w:r>
     </w:p>
     <w:p>
@@ -1269,58 +1131,30 @@
           <w:lang w:val="en-US"/>
         </w:rPr>
       </w:pPr>
-      <w:proofErr w:type="gramStart"/>
-      <w:r>
-        <w:rPr>
-          <w:sz w:val="40"/>
-          <w:szCs w:val="40"/>
-          <w:lang w:val="en-US"/>
-        </w:rPr>
-        <w:t>Subject :</w:t>
-      </w:r>
-      <w:proofErr w:type="gramEnd"/>
-      <w:r>
-        <w:rPr>
-          <w:sz w:val="40"/>
-          <w:szCs w:val="40"/>
-          <w:lang w:val="en-US"/>
-        </w:rPr>
-        <w:t xml:space="preserve">  Resignation letter</w:t>
-      </w:r>
-    </w:p>
-    <w:p>
-      <w:pPr>
-        <w:rPr>
-          <w:sz w:val="40"/>
-          <w:szCs w:val="40"/>
-          <w:lang w:val="en-US"/>
-        </w:rPr>
-      </w:pPr>
-      <w:r>
-        <w:rPr>
-          <w:sz w:val="40"/>
-          <w:szCs w:val="40"/>
-          <w:lang w:val="en-US"/>
-        </w:rPr>
-        <w:t xml:space="preserve">Dear Ms. Neha </w:t>
-      </w:r>
-      <w:proofErr w:type="spellStart"/>
-      <w:r>
-        <w:rPr>
-          <w:sz w:val="40"/>
-          <w:szCs w:val="40"/>
-          <w:lang w:val="en-US"/>
-        </w:rPr>
-        <w:t>sharma</w:t>
-      </w:r>
-      <w:proofErr w:type="spellEnd"/>
-      <w:r>
-        <w:rPr>
-          <w:sz w:val="40"/>
-          <w:szCs w:val="40"/>
-          <w:lang w:val="en-US"/>
-        </w:rPr>
-        <w:t>,</w:t>
+      <w:r>
+        <w:rPr>
+          <w:sz w:val="40"/>
+          <w:szCs w:val="40"/>
+          <w:lang w:val="en-US"/>
+        </w:rPr>
+        <w:t>Subject :  Resignation letter</w:t>
+      </w:r>
+    </w:p>
+    <w:p>
+      <w:pPr>
+        <w:rPr>
+          <w:sz w:val="40"/>
+          <w:szCs w:val="40"/>
+          <w:lang w:val="en-US"/>
+        </w:rPr>
+      </w:pPr>
+      <w:r>
+        <w:rPr>
+          <w:sz w:val="40"/>
+          <w:szCs w:val="40"/>
+          <w:lang w:val="en-US"/>
+        </w:rPr>
+        <w:t>Dear Ms. Neha sharma,</w:t>
       </w:r>
     </w:p>
     <w:p>
@@ -1432,7 +1266,6 @@
           <w:lang w:val="en-US"/>
         </w:rPr>
       </w:pPr>
-      <w:proofErr w:type="spellStart"/>
       <w:r>
         <w:rPr>
           <w:sz w:val="40"/>
@@ -1441,7 +1274,6 @@
         </w:rPr>
         <w:t>Falaknaaz</w:t>
       </w:r>
-      <w:proofErr w:type="spellEnd"/>
     </w:p>
     <w:p>
       <w:pPr>
@@ -1474,25 +1306,7 @@
           <w:szCs w:val="40"/>
           <w:lang w:val="en-US"/>
         </w:rPr>
-        <w:t xml:space="preserve">Contact </w:t>
-      </w:r>
-      <w:proofErr w:type="gramStart"/>
-      <w:r>
-        <w:rPr>
-          <w:sz w:val="40"/>
-          <w:szCs w:val="40"/>
-          <w:lang w:val="en-US"/>
-        </w:rPr>
-        <w:t>no. :</w:t>
-      </w:r>
-      <w:proofErr w:type="gramEnd"/>
-      <w:r>
-        <w:rPr>
-          <w:sz w:val="40"/>
-          <w:szCs w:val="40"/>
-          <w:lang w:val="en-US"/>
-        </w:rPr>
-        <w:t xml:space="preserve"> 9988776655</w:t>
+        <w:t>Contact no. : 9988776655</w:t>
       </w:r>
     </w:p>
     <w:p>
@@ -1631,23 +1445,13 @@
           <w:lang w:val="en-US"/>
         </w:rPr>
       </w:pPr>
-      <w:proofErr w:type="gramStart"/>
-      <w:r>
-        <w:rPr>
-          <w:sz w:val="40"/>
-          <w:szCs w:val="40"/>
-          <w:lang w:val="en-US"/>
-        </w:rPr>
-        <w:t>Subject :</w:t>
-      </w:r>
-      <w:proofErr w:type="gramEnd"/>
-      <w:r>
-        <w:rPr>
-          <w:sz w:val="40"/>
-          <w:szCs w:val="40"/>
-          <w:lang w:val="en-US"/>
-        </w:rPr>
-        <w:t xml:space="preserve"> Asking for a raise in salary</w:t>
+      <w:r>
+        <w:rPr>
+          <w:sz w:val="40"/>
+          <w:szCs w:val="40"/>
+          <w:lang w:val="en-US"/>
+        </w:rPr>
+        <w:t>Subject : Asking for a raise in salary</w:t>
       </w:r>
     </w:p>
     <w:p>
@@ -1759,7 +1563,6 @@
           <w:lang w:val="en-US"/>
         </w:rPr>
       </w:pPr>
-      <w:proofErr w:type="spellStart"/>
       <w:r>
         <w:rPr>
           <w:sz w:val="40"/>
@@ -1768,7 +1571,6 @@
         </w:rPr>
         <w:t>Falaknaaz</w:t>
       </w:r>
-      <w:proofErr w:type="spellEnd"/>
     </w:p>
     <w:p>
       <w:pPr>
@@ -1801,28 +1603,16 @@
           <w:szCs w:val="40"/>
           <w:lang w:val="en-US"/>
         </w:rPr>
-        <w:t xml:space="preserve">Contact </w:t>
-      </w:r>
-      <w:proofErr w:type="gramStart"/>
-      <w:r>
-        <w:rPr>
-          <w:sz w:val="40"/>
-          <w:szCs w:val="40"/>
-          <w:lang w:val="en-US"/>
-        </w:rPr>
-        <w:t>no. :</w:t>
-      </w:r>
-      <w:proofErr w:type="gramEnd"/>
-      <w:r>
-        <w:rPr>
-          <w:sz w:val="40"/>
-          <w:szCs w:val="40"/>
-          <w:lang w:val="en-US"/>
-        </w:rPr>
-        <w:t xml:space="preserve"> 9988776655</w:t>
-      </w:r>
-      <w:bookmarkStart w:id="0" w:name="_GoBack"/>
-      <w:bookmarkEnd w:id="0"/>
+        <w:t xml:space="preserve">Contact no. </w:t>
+      </w:r>
+      <w:r>
+        <w:rPr>
+          <w:sz w:val="40"/>
+          <w:szCs w:val="40"/>
+          <w:lang w:val="en-US"/>
+        </w:rPr>
+        <w:t>: 9988776655</w:t>
+      </w:r>
     </w:p>
     <w:p>
       <w:pPr>

--- a/Module 1 Email.docx
+++ b/Module 1 Email.docx
@@ -446,6 +446,39 @@
         </w:rPr>
         <w:t>ayshah</w:t>
       </w:r>
+      <w:r>
+        <w:rPr>
+          <w:sz w:val="40"/>
+          <w:szCs w:val="40"/>
+          <w:lang w:val="en-US"/>
+        </w:rPr>
+        <w:t>@gmail.com</w:t>
+      </w:r>
+    </w:p>
+    <w:p>
+      <w:pPr>
+        <w:rPr>
+          <w:sz w:val="40"/>
+          <w:szCs w:val="40"/>
+          <w:lang w:val="en-US"/>
+        </w:rPr>
+      </w:pPr>
+      <w:r>
+        <w:rPr>
+          <w:sz w:val="40"/>
+          <w:szCs w:val="40"/>
+          <w:lang w:val="en-US"/>
+        </w:rPr>
+        <w:t xml:space="preserve">Subject : </w:t>
+      </w:r>
+      <w:r>
+        <w:rPr>
+          <w:sz w:val="40"/>
+          <w:szCs w:val="40"/>
+          <w:lang w:val="en-US"/>
+        </w:rPr>
+        <w:t xml:space="preserve"> Apology</w:t>
+      </w:r>
       <w:bookmarkStart w:id="0" w:name="_GoBack"/>
       <w:bookmarkEnd w:id="0"/>
       <w:r>
@@ -454,40 +487,7 @@
           <w:szCs w:val="40"/>
           <w:lang w:val="en-US"/>
         </w:rPr>
-        <w:t>@gmail.com</w:t>
-      </w:r>
-    </w:p>
-    <w:p>
-      <w:pPr>
-        <w:rPr>
-          <w:sz w:val="40"/>
-          <w:szCs w:val="40"/>
-          <w:lang w:val="en-US"/>
-        </w:rPr>
-      </w:pPr>
-      <w:r>
-        <w:rPr>
-          <w:sz w:val="40"/>
-          <w:szCs w:val="40"/>
-          <w:lang w:val="en-US"/>
-        </w:rPr>
-        <w:t xml:space="preserve">Subject : </w:t>
-      </w:r>
-      <w:r>
-        <w:rPr>
-          <w:sz w:val="40"/>
-          <w:szCs w:val="40"/>
-          <w:lang w:val="en-US"/>
-        </w:rPr>
-        <w:t>A</w:t>
-      </w:r>
-      <w:r>
-        <w:rPr>
-          <w:sz w:val="40"/>
-          <w:szCs w:val="40"/>
-          <w:lang w:val="en-US"/>
-        </w:rPr>
-        <w:t>pology for missing the meeting</w:t>
+        <w:t xml:space="preserve"> for missing the meeting</w:t>
       </w:r>
     </w:p>
     <w:p>
